--- a/PUSH.docx
+++ b/PUSH.docx
@@ -14,7 +14,19 @@
         </w:rPr>
         <w:t>PUSH</w:t>
       </w:r>
+      <w:r>
+        <w:rPr>
+          <w:lang w:val="en-US"/>
+        </w:rPr>
+        <w:t xml:space="preserve"> </w:t>
+      </w:r>
       <w:bookmarkStart w:id="0" w:name="_GoBack"/>
+      <w:r>
+        <w:rPr>
+          <w:lang w:val="en-US"/>
+        </w:rPr>
+        <w:t>changed</w:t>
+      </w:r>
       <w:bookmarkEnd w:id="0"/>
     </w:p>
     <w:sectPr>
